--- a/Ansible4.docx
+++ b/Ansible4.docx
@@ -3860,6 +3860,273 @@
     </w:p>
     <w:p>
       <w:pPr>
+        <w:shd w:val="clear" w:color="auto" w:fill="FFFFFF"/>
+        <w:spacing w:after="375" w:line="432" w:lineRule="atLeast"/>
+        <w:textAlignment w:val="baseline"/>
+        <w:rPr>
+          <w:rFonts w:ascii="Helvetica" w:eastAsia="Times New Roman" w:hAnsi="Helvetica" w:cs="Helvetica"/>
+          <w:color w:val="414141"/>
+          <w:sz w:val="24"/>
+          <w:szCs w:val="24"/>
+        </w:rPr>
+      </w:pPr>
+      <w:r>
+        <w:rPr>
+          <w:rFonts w:ascii="Helvetica" w:eastAsia="Times New Roman" w:hAnsi="Helvetica" w:cs="Helvetica"/>
+          <w:color w:val="414141"/>
+          <w:sz w:val="24"/>
+          <w:szCs w:val="24"/>
+        </w:rPr>
+        <w:t xml:space="preserve">To automate password input we can have a password file for all the passwords of encrypted files will be saved and </w:t>
+      </w:r>
+      <w:proofErr w:type="spellStart"/>
+      <w:r>
+        <w:rPr>
+          <w:rFonts w:ascii="Helvetica" w:eastAsia="Times New Roman" w:hAnsi="Helvetica" w:cs="Helvetica"/>
+          <w:color w:val="414141"/>
+          <w:sz w:val="24"/>
+          <w:szCs w:val="24"/>
+        </w:rPr>
+        <w:t>ansible</w:t>
+      </w:r>
+      <w:proofErr w:type="spellEnd"/>
+      <w:r>
+        <w:rPr>
+          <w:rFonts w:ascii="Helvetica" w:eastAsia="Times New Roman" w:hAnsi="Helvetica" w:cs="Helvetica"/>
+          <w:color w:val="414141"/>
+          <w:sz w:val="24"/>
+          <w:szCs w:val="24"/>
+        </w:rPr>
+        <w:t xml:space="preserve"> can make a call to fetch those when required.</w:t>
+      </w:r>
+    </w:p>
+    <w:p>
+      <w:pPr>
+        <w:shd w:val="clear" w:color="auto" w:fill="FFFFFF"/>
+        <w:tabs>
+          <w:tab w:val="left" w:pos="916"/>
+          <w:tab w:val="left" w:pos="1832"/>
+          <w:tab w:val="left" w:pos="2748"/>
+          <w:tab w:val="left" w:pos="3664"/>
+          <w:tab w:val="left" w:pos="4580"/>
+          <w:tab w:val="left" w:pos="5496"/>
+          <w:tab w:val="left" w:pos="6412"/>
+          <w:tab w:val="left" w:pos="7328"/>
+          <w:tab w:val="left" w:pos="8244"/>
+          <w:tab w:val="left" w:pos="9160"/>
+          <w:tab w:val="left" w:pos="10076"/>
+          <w:tab w:val="left" w:pos="10992"/>
+          <w:tab w:val="left" w:pos="11908"/>
+          <w:tab w:val="left" w:pos="12824"/>
+          <w:tab w:val="left" w:pos="13740"/>
+          <w:tab w:val="left" w:pos="14656"/>
+        </w:tabs>
+        <w:spacing w:after="0" w:line="240" w:lineRule="auto"/>
+        <w:textAlignment w:val="baseline"/>
+        <w:rPr>
+          <w:rFonts w:ascii="Courier New" w:eastAsia="Times New Roman" w:hAnsi="Courier New" w:cs="Courier New"/>
+          <w:color w:val="414141"/>
+          <w:sz w:val="24"/>
+          <w:szCs w:val="24"/>
+        </w:rPr>
+      </w:pPr>
+      <w:proofErr w:type="spellStart"/>
+      <w:r>
+        <w:rPr>
+          <w:rFonts w:ascii="Courier New" w:eastAsia="Times New Roman" w:hAnsi="Courier New" w:cs="Courier New"/>
+          <w:color w:val="414141"/>
+          <w:sz w:val="24"/>
+          <w:szCs w:val="24"/>
+          <w:bdr w:val="none" w:sz="0" w:space="0" w:color="auto" w:frame="1"/>
+        </w:rPr>
+        <w:t>ansible_ssh_common_args</w:t>
+      </w:r>
+      <w:proofErr w:type="spellEnd"/>
+      <w:r>
+        <w:rPr>
+          <w:rFonts w:ascii="Courier New" w:eastAsia="Times New Roman" w:hAnsi="Courier New" w:cs="Courier New"/>
+          <w:color w:val="414141"/>
+          <w:sz w:val="24"/>
+          <w:szCs w:val="24"/>
+          <w:bdr w:val="none" w:sz="0" w:space="0" w:color="auto" w:frame="1"/>
+        </w:rPr>
+        <w:t xml:space="preserve">: '-o </w:t>
+      </w:r>
+      <w:proofErr w:type="spellStart"/>
+      <w:r>
+        <w:rPr>
+          <w:rFonts w:ascii="Courier New" w:eastAsia="Times New Roman" w:hAnsi="Courier New" w:cs="Courier New"/>
+          <w:color w:val="414141"/>
+          <w:sz w:val="24"/>
+          <w:szCs w:val="24"/>
+          <w:bdr w:val="none" w:sz="0" w:space="0" w:color="auto" w:frame="1"/>
+        </w:rPr>
+        <w:t>ProxyCommand</w:t>
+      </w:r>
+      <w:proofErr w:type="spellEnd"/>
+      <w:r>
+        <w:rPr>
+          <w:rFonts w:ascii="Courier New" w:eastAsia="Times New Roman" w:hAnsi="Courier New" w:cs="Courier New"/>
+          <w:color w:val="414141"/>
+          <w:sz w:val="24"/>
+          <w:szCs w:val="24"/>
+          <w:bdr w:val="none" w:sz="0" w:space="0" w:color="auto" w:frame="1"/>
+        </w:rPr>
+        <w:t>="</w:t>
+      </w:r>
+      <w:proofErr w:type="spellStart"/>
+      <w:r>
+        <w:rPr>
+          <w:rFonts w:ascii="Courier New" w:eastAsia="Times New Roman" w:hAnsi="Courier New" w:cs="Courier New"/>
+          <w:color w:val="414141"/>
+          <w:sz w:val="24"/>
+          <w:szCs w:val="24"/>
+          <w:bdr w:val="none" w:sz="0" w:space="0" w:color="auto" w:frame="1"/>
+        </w:rPr>
+        <w:t>ssh</w:t>
+      </w:r>
+      <w:proofErr w:type="spellEnd"/>
+      <w:r>
+        <w:rPr>
+          <w:rFonts w:ascii="Courier New" w:eastAsia="Times New Roman" w:hAnsi="Courier New" w:cs="Courier New"/>
+          <w:color w:val="414141"/>
+          <w:sz w:val="24"/>
+          <w:szCs w:val="24"/>
+          <w:bdr w:val="none" w:sz="0" w:space="0" w:color="auto" w:frame="1"/>
+        </w:rPr>
+        <w:t xml:space="preserve"> -W %h</w:t>
+      </w:r>
+      <w:proofErr w:type="gramStart"/>
+      <w:r>
+        <w:rPr>
+          <w:rFonts w:ascii="Courier New" w:eastAsia="Times New Roman" w:hAnsi="Courier New" w:cs="Courier New"/>
+          <w:color w:val="414141"/>
+          <w:sz w:val="24"/>
+          <w:szCs w:val="24"/>
+          <w:bdr w:val="none" w:sz="0" w:space="0" w:color="auto" w:frame="1"/>
+        </w:rPr>
+        <w:t>:%</w:t>
+      </w:r>
+      <w:proofErr w:type="gramEnd"/>
+      <w:r>
+        <w:rPr>
+          <w:rFonts w:ascii="Courier New" w:eastAsia="Times New Roman" w:hAnsi="Courier New" w:cs="Courier New"/>
+          <w:color w:val="414141"/>
+          <w:sz w:val="24"/>
+          <w:szCs w:val="24"/>
+          <w:bdr w:val="none" w:sz="0" w:space="0" w:color="auto" w:frame="1"/>
+        </w:rPr>
+        <w:t>p -q user@gateway.example.com"'</w:t>
+      </w:r>
+    </w:p>
+    <w:p>
+      <w:pPr>
+        <w:shd w:val="clear" w:color="auto" w:fill="FFFFFF"/>
+        <w:spacing w:after="375" w:line="432" w:lineRule="atLeast"/>
+        <w:textAlignment w:val="baseline"/>
+        <w:rPr>
+          <w:rFonts w:ascii="Helvetica" w:eastAsia="Times New Roman" w:hAnsi="Helvetica" w:cs="Helvetica"/>
+          <w:color w:val="414141"/>
+          <w:sz w:val="24"/>
+          <w:szCs w:val="24"/>
+        </w:rPr>
+      </w:pPr>
+      <w:r>
+        <w:rPr>
+          <w:rFonts w:ascii="Helvetica" w:eastAsia="Times New Roman" w:hAnsi="Helvetica" w:cs="Helvetica"/>
+          <w:color w:val="414141"/>
+          <w:sz w:val="24"/>
+          <w:szCs w:val="24"/>
+        </w:rPr>
+        <w:t xml:space="preserve">This can also be achieved by having a separate script that specifies the passwords. But in this case, we need to print a password to </w:t>
+      </w:r>
+      <w:proofErr w:type="spellStart"/>
+      <w:r>
+        <w:rPr>
+          <w:rFonts w:ascii="Helvetica" w:eastAsia="Times New Roman" w:hAnsi="Helvetica" w:cs="Helvetica"/>
+          <w:color w:val="414141"/>
+          <w:sz w:val="24"/>
+          <w:szCs w:val="24"/>
+        </w:rPr>
+        <w:t>stdout</w:t>
+      </w:r>
+      <w:proofErr w:type="spellEnd"/>
+      <w:r>
+        <w:rPr>
+          <w:rFonts w:ascii="Helvetica" w:eastAsia="Times New Roman" w:hAnsi="Helvetica" w:cs="Helvetica"/>
+          <w:color w:val="414141"/>
+          <w:sz w:val="24"/>
+          <w:szCs w:val="24"/>
+        </w:rPr>
+        <w:t xml:space="preserve"> to work without annoying errors.</w:t>
+      </w:r>
+    </w:p>
+    <w:p>
+      <w:pPr>
+        <w:shd w:val="clear" w:color="auto" w:fill="FFFFFF"/>
+        <w:spacing w:after="375" w:line="432" w:lineRule="atLeast"/>
+        <w:textAlignment w:val="baseline"/>
+        <w:rPr>
+          <w:rFonts w:ascii="Helvetica" w:eastAsia="Times New Roman" w:hAnsi="Helvetica" w:cs="Helvetica"/>
+          <w:color w:val="414141"/>
+          <w:sz w:val="24"/>
+          <w:szCs w:val="24"/>
+        </w:rPr>
+      </w:pPr>
+      <w:proofErr w:type="spellStart"/>
+      <w:proofErr w:type="gramStart"/>
+      <w:r>
+        <w:rPr>
+          <w:rFonts w:ascii="Helvetica" w:eastAsia="Times New Roman" w:hAnsi="Helvetica" w:cs="Helvetica"/>
+          <w:color w:val="414141"/>
+          <w:sz w:val="24"/>
+          <w:szCs w:val="24"/>
+        </w:rPr>
+        <w:t>ansible</w:t>
+      </w:r>
+      <w:proofErr w:type="spellEnd"/>
+      <w:r>
+        <w:rPr>
+          <w:rFonts w:ascii="Helvetica" w:eastAsia="Times New Roman" w:hAnsi="Helvetica" w:cs="Helvetica"/>
+          <w:color w:val="414141"/>
+          <w:sz w:val="24"/>
+          <w:szCs w:val="24"/>
+        </w:rPr>
+        <w:t>-playbook</w:t>
+      </w:r>
+      <w:proofErr w:type="gramEnd"/>
+      <w:r>
+        <w:rPr>
+          <w:rFonts w:ascii="Helvetica" w:eastAsia="Times New Roman" w:hAnsi="Helvetica" w:cs="Helvetica"/>
+          <w:color w:val="414141"/>
+          <w:sz w:val="24"/>
+          <w:szCs w:val="24"/>
+        </w:rPr>
+        <w:t xml:space="preserve"> </w:t>
+      </w:r>
+      <w:proofErr w:type="spellStart"/>
+      <w:r>
+        <w:rPr>
+          <w:rFonts w:ascii="Helvetica" w:eastAsia="Times New Roman" w:hAnsi="Helvetica" w:cs="Helvetica"/>
+          <w:color w:val="414141"/>
+          <w:sz w:val="24"/>
+          <w:szCs w:val="24"/>
+        </w:rPr>
+        <w:t>launch.yml</w:t>
+      </w:r>
+      <w:proofErr w:type="spellEnd"/>
+      <w:r>
+        <w:rPr>
+          <w:rFonts w:ascii="Helvetica" w:eastAsia="Times New Roman" w:hAnsi="Helvetica" w:cs="Helvetica"/>
+          <w:color w:val="414141"/>
+          <w:sz w:val="24"/>
+          <w:szCs w:val="24"/>
+        </w:rPr>
+        <w:t xml:space="preserve"> –vault-password-file ~/ .vault_pass.py</w:t>
+      </w:r>
+    </w:p>
+    <w:p>
+      <w:pPr>
         <w:pStyle w:val="NormalWeb"/>
         <w:shd w:val="clear" w:color="auto" w:fill="FFFFFF"/>
         <w:spacing w:before="0" w:beforeAutospacing="0" w:after="375" w:afterAutospacing="0" w:line="432" w:lineRule="atLeast"/>
@@ -3869,344 +4136,76 @@
           <w:color w:val="414141"/>
         </w:rPr>
       </w:pPr>
-      <w:proofErr w:type="spellStart"/>
+      <w:bookmarkStart w:id="0" w:name="_GoBack"/>
+      <w:bookmarkEnd w:id="0"/>
       <w:r>
         <w:rPr>
           <w:rFonts w:ascii="Helvetica" w:hAnsi="Helvetica" w:cs="Helvetica"/>
           <w:color w:val="414141"/>
         </w:rPr>
-        <w:t>Ansible</w:t>
-      </w:r>
-      <w:proofErr w:type="spellEnd"/>
-      <w:r>
-        <w:rPr>
-          <w:rFonts w:ascii="Helvetica" w:hAnsi="Helvetica" w:cs="Helvetica"/>
-          <w:color w:val="414141"/>
-        </w:rPr>
-        <w:t xml:space="preserve"> has a very simple ad-hoc command for this</w:t>
-      </w:r>
-    </w:p>
-    <w:p>
-      <w:pPr>
-        <w:pStyle w:val="HTMLPreformatted"/>
-        <w:shd w:val="clear" w:color="auto" w:fill="FFFFFF"/>
-        <w:textAlignment w:val="baseline"/>
-        <w:rPr>
-          <w:rStyle w:val="HTMLCode"/>
-          <w:color w:val="414141"/>
+        <w:t>.</w:t>
+      </w:r>
+    </w:p>
+    <w:p>
+      <w:pPr>
+        <w:spacing w:after="0" w:line="240" w:lineRule="auto"/>
+        <w:ind w:left="720"/>
+        <w:rPr>
+          <w:rFonts w:ascii="Times New Roman" w:eastAsia="Times New Roman" w:hAnsi="Times New Roman" w:cs="Times New Roman"/>
           <w:sz w:val="24"/>
           <w:szCs w:val="24"/>
-          <w:bdr w:val="none" w:sz="0" w:space="0" w:color="auto" w:frame="1"/>
-        </w:rPr>
-      </w:pPr>
-      <w:proofErr w:type="spellStart"/>
-      <w:proofErr w:type="gramStart"/>
-      <w:r>
-        <w:rPr>
-          <w:rStyle w:val="HTMLCode"/>
-          <w:color w:val="414141"/>
+        </w:rPr>
+      </w:pPr>
+    </w:p>
+    <w:p>
+      <w:pPr>
+        <w:spacing w:after="0" w:line="240" w:lineRule="auto"/>
+        <w:ind w:left="720"/>
+        <w:rPr>
+          <w:rFonts w:ascii="Times New Roman" w:eastAsia="Times New Roman" w:hAnsi="Times New Roman" w:cs="Times New Roman"/>
           <w:sz w:val="24"/>
           <w:szCs w:val="24"/>
-          <w:bdr w:val="none" w:sz="0" w:space="0" w:color="auto" w:frame="1"/>
-        </w:rPr>
-        <w:t>ansible</w:t>
-      </w:r>
-      <w:proofErr w:type="spellEnd"/>
-      <w:proofErr w:type="gramEnd"/>
-      <w:r>
-        <w:rPr>
-          <w:rStyle w:val="HTMLCode"/>
-          <w:color w:val="414141"/>
+        </w:rPr>
+      </w:pPr>
+      <w:r>
+        <w:rPr>
+          <w:rFonts w:ascii="Arial" w:eastAsia="Times New Roman" w:hAnsi="Arial" w:cs="Arial"/>
+          <w:color w:val="000000"/>
+          <w:sz w:val="28"/>
+          <w:szCs w:val="28"/>
+        </w:rPr>
+        <w:t xml:space="preserve">7. What is </w:t>
+      </w:r>
+      <w:proofErr w:type="spellStart"/>
+      <w:r>
+        <w:rPr>
+          <w:rFonts w:ascii="Arial" w:eastAsia="Times New Roman" w:hAnsi="Arial" w:cs="Arial"/>
+          <w:color w:val="000000"/>
+          <w:sz w:val="28"/>
+          <w:szCs w:val="28"/>
+        </w:rPr>
+        <w:t>Ansible</w:t>
+      </w:r>
+      <w:proofErr w:type="spellEnd"/>
+      <w:r>
+        <w:rPr>
+          <w:rFonts w:ascii="Arial" w:eastAsia="Times New Roman" w:hAnsi="Arial" w:cs="Arial"/>
+          <w:color w:val="000000"/>
+          <w:sz w:val="28"/>
+          <w:szCs w:val="28"/>
+        </w:rPr>
+        <w:t xml:space="preserve"> Tower, exactly?</w:t>
+      </w:r>
+    </w:p>
+    <w:p>
+      <w:pPr>
+        <w:spacing w:after="0" w:line="240" w:lineRule="auto"/>
+        <w:rPr>
+          <w:rFonts w:ascii="Times New Roman" w:eastAsia="Times New Roman" w:hAnsi="Times New Roman" w:cs="Times New Roman"/>
           <w:sz w:val="24"/>
           <w:szCs w:val="24"/>
-          <w:bdr w:val="none" w:sz="0" w:space="0" w:color="auto" w:frame="1"/>
-        </w:rPr>
-        <w:t xml:space="preserve"> all -i </w:t>
-      </w:r>
-      <w:proofErr w:type="spellStart"/>
-      <w:r>
-        <w:rPr>
-          <w:rStyle w:val="HTMLCode"/>
-          <w:color w:val="414141"/>
-          <w:sz w:val="24"/>
-          <w:szCs w:val="24"/>
-          <w:bdr w:val="none" w:sz="0" w:space="0" w:color="auto" w:frame="1"/>
-        </w:rPr>
-        <w:t>localhost</w:t>
-      </w:r>
-      <w:proofErr w:type="spellEnd"/>
-      <w:r>
-        <w:rPr>
-          <w:rStyle w:val="HTMLCode"/>
-          <w:color w:val="414141"/>
-          <w:sz w:val="24"/>
-          <w:szCs w:val="24"/>
-          <w:bdr w:val="none" w:sz="0" w:space="0" w:color="auto" w:frame="1"/>
-        </w:rPr>
-        <w:t>, -m debug -a "</w:t>
-      </w:r>
-      <w:proofErr w:type="spellStart"/>
-      <w:r>
-        <w:rPr>
-          <w:rStyle w:val="HTMLCode"/>
-          <w:color w:val="414141"/>
-          <w:sz w:val="24"/>
-          <w:szCs w:val="24"/>
-          <w:bdr w:val="none" w:sz="0" w:space="0" w:color="auto" w:frame="1"/>
-        </w:rPr>
-        <w:t>msg</w:t>
-      </w:r>
-      <w:proofErr w:type="spellEnd"/>
-      <w:r>
-        <w:rPr>
-          <w:rStyle w:val="HTMLCode"/>
-          <w:color w:val="414141"/>
-          <w:sz w:val="24"/>
-          <w:szCs w:val="24"/>
-          <w:bdr w:val="none" w:sz="0" w:space="0" w:color="auto" w:frame="1"/>
-        </w:rPr>
-        <w:t>={{ '</w:t>
-      </w:r>
-      <w:proofErr w:type="spellStart"/>
-      <w:r>
-        <w:rPr>
-          <w:rStyle w:val="HTMLCode"/>
-          <w:color w:val="414141"/>
-          <w:sz w:val="24"/>
-          <w:szCs w:val="24"/>
-          <w:bdr w:val="none" w:sz="0" w:space="0" w:color="auto" w:frame="1"/>
-        </w:rPr>
-        <w:t>mypassword</w:t>
-      </w:r>
-      <w:proofErr w:type="spellEnd"/>
-      <w:r>
-        <w:rPr>
-          <w:rStyle w:val="HTMLCode"/>
-          <w:color w:val="414141"/>
-          <w:sz w:val="24"/>
-          <w:szCs w:val="24"/>
-          <w:bdr w:val="none" w:sz="0" w:space="0" w:color="auto" w:frame="1"/>
-        </w:rPr>
-        <w:t xml:space="preserve">' | </w:t>
-      </w:r>
-      <w:proofErr w:type="spellStart"/>
-      <w:r>
-        <w:rPr>
-          <w:rStyle w:val="HTMLCode"/>
-          <w:color w:val="414141"/>
-          <w:sz w:val="24"/>
-          <w:szCs w:val="24"/>
-          <w:bdr w:val="none" w:sz="0" w:space="0" w:color="auto" w:frame="1"/>
-        </w:rPr>
-        <w:t>password_hash</w:t>
-      </w:r>
-      <w:proofErr w:type="spellEnd"/>
-      <w:r>
-        <w:rPr>
-          <w:rStyle w:val="HTMLCode"/>
-          <w:color w:val="414141"/>
-          <w:sz w:val="24"/>
-          <w:szCs w:val="24"/>
-          <w:bdr w:val="none" w:sz="0" w:space="0" w:color="auto" w:frame="1"/>
-        </w:rPr>
-        <w:t>('sha512', '</w:t>
-      </w:r>
-      <w:proofErr w:type="spellStart"/>
-      <w:r>
-        <w:rPr>
-          <w:rStyle w:val="HTMLCode"/>
-          <w:color w:val="414141"/>
-          <w:sz w:val="24"/>
-          <w:szCs w:val="24"/>
-          <w:bdr w:val="none" w:sz="0" w:space="0" w:color="auto" w:frame="1"/>
-        </w:rPr>
-        <w:t>mysecretsalt</w:t>
-      </w:r>
-      <w:proofErr w:type="spellEnd"/>
-      <w:r>
-        <w:rPr>
-          <w:rStyle w:val="HTMLCode"/>
-          <w:color w:val="414141"/>
-          <w:sz w:val="24"/>
-          <w:szCs w:val="24"/>
-          <w:bdr w:val="none" w:sz="0" w:space="0" w:color="auto" w:frame="1"/>
-        </w:rPr>
-        <w:t>') }}"</w:t>
-      </w:r>
-    </w:p>
-    <w:p>
-      <w:pPr>
-        <w:pStyle w:val="HTMLPreformatted"/>
-        <w:shd w:val="clear" w:color="auto" w:fill="FFFFFF"/>
-        <w:textAlignment w:val="baseline"/>
-        <w:rPr>
-          <w:rStyle w:val="HTMLCode"/>
-          <w:color w:val="414141"/>
-          <w:sz w:val="24"/>
-          <w:szCs w:val="24"/>
-          <w:bdr w:val="none" w:sz="0" w:space="0" w:color="auto" w:frame="1"/>
-        </w:rPr>
-      </w:pPr>
-      <w:r>
-        <w:rPr>
-          <w:rStyle w:val="HTMLCode"/>
-          <w:color w:val="414141"/>
-          <w:sz w:val="24"/>
-          <w:szCs w:val="24"/>
-          <w:bdr w:val="none" w:sz="0" w:space="0" w:color="auto" w:frame="1"/>
-        </w:rPr>
-        <w:t xml:space="preserve">We can also use the </w:t>
-      </w:r>
-      <w:proofErr w:type="spellStart"/>
-      <w:r>
-        <w:rPr>
-          <w:rStyle w:val="HTMLCode"/>
-          <w:color w:val="414141"/>
-          <w:sz w:val="24"/>
-          <w:szCs w:val="24"/>
-          <w:bdr w:val="none" w:sz="0" w:space="0" w:color="auto" w:frame="1"/>
-        </w:rPr>
-        <w:t>Passlib</w:t>
-      </w:r>
-      <w:proofErr w:type="spellEnd"/>
-      <w:r>
-        <w:rPr>
-          <w:rStyle w:val="HTMLCode"/>
-          <w:color w:val="414141"/>
-          <w:sz w:val="24"/>
-          <w:szCs w:val="24"/>
-          <w:bdr w:val="none" w:sz="0" w:space="0" w:color="auto" w:frame="1"/>
-        </w:rPr>
-        <w:t xml:space="preserve"> library of Python, </w:t>
-      </w:r>
-      <w:proofErr w:type="spellStart"/>
-      <w:r>
-        <w:rPr>
-          <w:rStyle w:val="HTMLCode"/>
-          <w:color w:val="414141"/>
-          <w:sz w:val="24"/>
-          <w:szCs w:val="24"/>
-          <w:bdr w:val="none" w:sz="0" w:space="0" w:color="auto" w:frame="1"/>
-        </w:rPr>
-        <w:t>e.g</w:t>
-      </w:r>
-      <w:proofErr w:type="spellEnd"/>
-    </w:p>
-    <w:p>
-      <w:pPr>
-        <w:pStyle w:val="HTMLPreformatted"/>
-        <w:shd w:val="clear" w:color="auto" w:fill="FFFFFF"/>
-        <w:textAlignment w:val="baseline"/>
-        <w:rPr>
-          <w:rStyle w:val="HTMLCode"/>
-          <w:color w:val="414141"/>
-          <w:sz w:val="24"/>
-          <w:szCs w:val="24"/>
-          <w:bdr w:val="none" w:sz="0" w:space="0" w:color="auto" w:frame="1"/>
-        </w:rPr>
-      </w:pPr>
-    </w:p>
-    <w:p>
-      <w:pPr>
-        <w:pStyle w:val="HTMLPreformatted"/>
-        <w:shd w:val="clear" w:color="auto" w:fill="FFFFFF"/>
-        <w:textAlignment w:val="baseline"/>
-        <w:rPr>
-          <w:rStyle w:val="HTMLCode"/>
-          <w:color w:val="414141"/>
-          <w:sz w:val="24"/>
-          <w:szCs w:val="24"/>
-          <w:bdr w:val="none" w:sz="0" w:space="0" w:color="auto" w:frame="1"/>
-        </w:rPr>
-      </w:pPr>
-      <w:proofErr w:type="gramStart"/>
-      <w:r>
-        <w:rPr>
-          <w:rStyle w:val="HTMLCode"/>
-          <w:color w:val="414141"/>
-          <w:sz w:val="24"/>
-          <w:szCs w:val="24"/>
-          <w:bdr w:val="none" w:sz="0" w:space="0" w:color="auto" w:frame="1"/>
-        </w:rPr>
-        <w:t>python</w:t>
-      </w:r>
-      <w:proofErr w:type="gramEnd"/>
-      <w:r>
-        <w:rPr>
-          <w:rStyle w:val="HTMLCode"/>
-          <w:color w:val="414141"/>
-          <w:sz w:val="24"/>
-          <w:szCs w:val="24"/>
-          <w:bdr w:val="none" w:sz="0" w:space="0" w:color="auto" w:frame="1"/>
-        </w:rPr>
-        <w:t xml:space="preserve"> -c "from </w:t>
-      </w:r>
-      <w:proofErr w:type="spellStart"/>
-      <w:r>
-        <w:rPr>
-          <w:rStyle w:val="HTMLCode"/>
-          <w:color w:val="414141"/>
-          <w:sz w:val="24"/>
-          <w:szCs w:val="24"/>
-          <w:bdr w:val="none" w:sz="0" w:space="0" w:color="auto" w:frame="1"/>
-        </w:rPr>
-        <w:t>passlib.hash</w:t>
-      </w:r>
-      <w:proofErr w:type="spellEnd"/>
-      <w:r>
-        <w:rPr>
-          <w:rStyle w:val="HTMLCode"/>
-          <w:color w:val="414141"/>
-          <w:sz w:val="24"/>
-          <w:szCs w:val="24"/>
-          <w:bdr w:val="none" w:sz="0" w:space="0" w:color="auto" w:frame="1"/>
-        </w:rPr>
-        <w:t xml:space="preserve"> import sha512_crypt; import </w:t>
-      </w:r>
-      <w:proofErr w:type="spellStart"/>
-      <w:r>
-        <w:rPr>
-          <w:rStyle w:val="HTMLCode"/>
-          <w:color w:val="414141"/>
-          <w:sz w:val="24"/>
-          <w:szCs w:val="24"/>
-          <w:bdr w:val="none" w:sz="0" w:space="0" w:color="auto" w:frame="1"/>
-        </w:rPr>
-        <w:t>getpass</w:t>
-      </w:r>
-      <w:proofErr w:type="spellEnd"/>
-      <w:r>
-        <w:rPr>
-          <w:rStyle w:val="HTMLCode"/>
-          <w:color w:val="414141"/>
-          <w:sz w:val="24"/>
-          <w:szCs w:val="24"/>
-          <w:bdr w:val="none" w:sz="0" w:space="0" w:color="auto" w:frame="1"/>
-        </w:rPr>
-        <w:t>; print(sha512_crypt.using(rounds=5000).hash(</w:t>
-      </w:r>
-      <w:proofErr w:type="spellStart"/>
-      <w:r>
-        <w:rPr>
-          <w:rStyle w:val="HTMLCode"/>
-          <w:color w:val="414141"/>
-          <w:sz w:val="24"/>
-          <w:szCs w:val="24"/>
-          <w:bdr w:val="none" w:sz="0" w:space="0" w:color="auto" w:frame="1"/>
-        </w:rPr>
-        <w:t>getpass.getpass</w:t>
-      </w:r>
-      <w:proofErr w:type="spellEnd"/>
-      <w:r>
-        <w:rPr>
-          <w:rStyle w:val="HTMLCode"/>
-          <w:color w:val="414141"/>
-          <w:sz w:val="24"/>
-          <w:szCs w:val="24"/>
-          <w:bdr w:val="none" w:sz="0" w:space="0" w:color="auto" w:frame="1"/>
-        </w:rPr>
-        <w:t>()))"</w:t>
-      </w:r>
+        </w:rPr>
+      </w:pPr>
     </w:p>
     <w:p>
       <w:pPr>
@@ -4219,125 +4218,12 @@
           <w:color w:val="414141"/>
         </w:rPr>
       </w:pPr>
+      <w:proofErr w:type="spellStart"/>
       <w:r>
         <w:rPr>
           <w:rFonts w:ascii="Helvetica" w:hAnsi="Helvetica" w:cs="Helvetica"/>
           <w:color w:val="414141"/>
         </w:rPr>
-        <w:t xml:space="preserve">On top of this, we should also avoid storing raw passwords in playbook or </w:t>
-      </w:r>
-      <w:proofErr w:type="spellStart"/>
-      <w:r>
-        <w:rPr>
-          <w:rFonts w:ascii="Helvetica" w:hAnsi="Helvetica" w:cs="Helvetica"/>
-          <w:color w:val="414141"/>
-        </w:rPr>
-        <w:t>host_</w:t>
-      </w:r>
-      <w:proofErr w:type="gramStart"/>
-      <w:r>
-        <w:rPr>
-          <w:rFonts w:ascii="Helvetica" w:hAnsi="Helvetica" w:cs="Helvetica"/>
-          <w:color w:val="414141"/>
-        </w:rPr>
-        <w:t>vars</w:t>
-      </w:r>
-      <w:proofErr w:type="spellEnd"/>
-      <w:r>
-        <w:rPr>
-          <w:rFonts w:ascii="Helvetica" w:hAnsi="Helvetica" w:cs="Helvetica"/>
-          <w:color w:val="414141"/>
-        </w:rPr>
-        <w:t>,</w:t>
-      </w:r>
-      <w:proofErr w:type="gramEnd"/>
-      <w:r>
-        <w:rPr>
-          <w:rFonts w:ascii="Helvetica" w:hAnsi="Helvetica" w:cs="Helvetica"/>
-          <w:color w:val="414141"/>
-        </w:rPr>
-        <w:t xml:space="preserve"> instead, we should use integrated methods to generate a hash version of a password.</w:t>
-      </w:r>
-    </w:p>
-    <w:p>
-      <w:pPr>
-        <w:spacing w:after="0" w:line="240" w:lineRule="auto"/>
-        <w:ind w:left="720"/>
-        <w:rPr>
-          <w:rFonts w:ascii="Times New Roman" w:eastAsia="Times New Roman" w:hAnsi="Times New Roman" w:cs="Times New Roman"/>
-          <w:sz w:val="24"/>
-          <w:szCs w:val="24"/>
-        </w:rPr>
-      </w:pPr>
-    </w:p>
-    <w:p>
-      <w:pPr>
-        <w:spacing w:after="0" w:line="240" w:lineRule="auto"/>
-        <w:ind w:left="720"/>
-        <w:rPr>
-          <w:rFonts w:ascii="Times New Roman" w:eastAsia="Times New Roman" w:hAnsi="Times New Roman" w:cs="Times New Roman"/>
-          <w:sz w:val="24"/>
-          <w:szCs w:val="24"/>
-        </w:rPr>
-      </w:pPr>
-      <w:r>
-        <w:rPr>
-          <w:rFonts w:ascii="Arial" w:eastAsia="Times New Roman" w:hAnsi="Arial" w:cs="Arial"/>
-          <w:color w:val="000000"/>
-          <w:sz w:val="28"/>
-          <w:szCs w:val="28"/>
-        </w:rPr>
-        <w:t xml:space="preserve">7. What is </w:t>
-      </w:r>
-      <w:proofErr w:type="spellStart"/>
-      <w:r>
-        <w:rPr>
-          <w:rFonts w:ascii="Arial" w:eastAsia="Times New Roman" w:hAnsi="Arial" w:cs="Arial"/>
-          <w:color w:val="000000"/>
-          <w:sz w:val="28"/>
-          <w:szCs w:val="28"/>
-        </w:rPr>
-        <w:t>Ansible</w:t>
-      </w:r>
-      <w:proofErr w:type="spellEnd"/>
-      <w:r>
-        <w:rPr>
-          <w:rFonts w:ascii="Arial" w:eastAsia="Times New Roman" w:hAnsi="Arial" w:cs="Arial"/>
-          <w:color w:val="000000"/>
-          <w:sz w:val="28"/>
-          <w:szCs w:val="28"/>
-        </w:rPr>
-        <w:t xml:space="preserve"> Tower, exactly?</w:t>
-      </w:r>
-    </w:p>
-    <w:p>
-      <w:pPr>
-        <w:spacing w:after="0" w:line="240" w:lineRule="auto"/>
-        <w:rPr>
-          <w:rFonts w:ascii="Times New Roman" w:eastAsia="Times New Roman" w:hAnsi="Times New Roman" w:cs="Times New Roman"/>
-          <w:sz w:val="24"/>
-          <w:szCs w:val="24"/>
-        </w:rPr>
-      </w:pPr>
-    </w:p>
-    <w:p>
-      <w:pPr>
-        <w:pStyle w:val="NormalWeb"/>
-        <w:shd w:val="clear" w:color="auto" w:fill="FFFFFF"/>
-        <w:spacing w:before="0" w:beforeAutospacing="0" w:after="375" w:afterAutospacing="0" w:line="432" w:lineRule="atLeast"/>
-        <w:textAlignment w:val="baseline"/>
-        <w:rPr>
-          <w:rFonts w:ascii="Helvetica" w:hAnsi="Helvetica" w:cs="Helvetica"/>
-          <w:color w:val="414141"/>
-        </w:rPr>
-      </w:pPr>
-      <w:proofErr w:type="spellStart"/>
-      <w:r>
-        <w:rPr>
-          <w:rFonts w:ascii="Helvetica" w:hAnsi="Helvetica" w:cs="Helvetica"/>
-          <w:color w:val="414141"/>
-        </w:rPr>
-        <w:lastRenderedPageBreak/>
         <w:t>Ansible</w:t>
       </w:r>
       <w:proofErr w:type="spellEnd"/>
@@ -5231,8 +5117,6 @@
           <w:szCs w:val="27"/>
         </w:rPr>
       </w:pPr>
-      <w:bookmarkStart w:id="0" w:name="_GoBack"/>
-      <w:bookmarkEnd w:id="0"/>
     </w:p>
     <w:p>
       <w:pPr>
